--- a/newfile.docx
+++ b/newfile.docx
@@ -13,6 +13,12 @@
     <w:p>
       <w:r>
         <w:t>New branch created</w:t>
+      </w:r>
+    </w:p>
+    <w:p/>
+    <w:p>
+      <w:r>
+        <w:t>This is hotfix branch</w:t>
       </w:r>
       <w:bookmarkStart w:id="0" w:name="_GoBack"/>
       <w:bookmarkEnd w:id="0"/>

--- a/newfile.docx
+++ b/newfile.docx
@@ -15,11 +15,7 @@
         <w:t>New branch created</w:t>
       </w:r>
     </w:p>
-    <w:p/>
     <w:p>
-      <w:r>
-        <w:t>This is hotfix branch</w:t>
-      </w:r>
       <w:bookmarkStart w:id="0" w:name="_GoBack"/>
       <w:bookmarkEnd w:id="0"/>
     </w:p>

--- a/newfile.docx
+++ b/newfile.docx
@@ -14,6 +14,8 @@
       <w:r>
         <w:t>New branch created</w:t>
       </w:r>
+    </w:p>
+    <w:p>
       <w:bookmarkStart w:id="0" w:name="_GoBack"/>
       <w:bookmarkEnd w:id="0"/>
     </w:p>

--- a/newfile.docx
+++ b/newfile.docx
@@ -15,10 +15,15 @@
         <w:t>New branch created</w:t>
       </w:r>
     </w:p>
+    <w:p/>
     <w:p>
+      <w:r>
+        <w:t>This is hotfix</w:t>
+      </w:r>
       <w:bookmarkStart w:id="0" w:name="_GoBack"/>
       <w:bookmarkEnd w:id="0"/>
     </w:p>
+    <w:p/>
     <w:sectPr>
       <w:pgSz w:w="12240" w:h="15840"/>
       <w:pgMar w:top="1440" w:right="1440" w:bottom="1440" w:left="1440" w:header="720" w:footer="720" w:gutter="0"/>

--- a/newfile.docx
+++ b/newfile.docx
@@ -15,10 +15,15 @@
         <w:t>New branch created</w:t>
       </w:r>
     </w:p>
+    <w:p/>
     <w:p>
+      <w:r>
+        <w:t xml:space="preserve">This is Div2 </w:t>
+      </w:r>
       <w:bookmarkStart w:id="0" w:name="_GoBack"/>
       <w:bookmarkEnd w:id="0"/>
     </w:p>
+    <w:p/>
     <w:sectPr>
       <w:pgSz w:w="12240" w:h="15840"/>
       <w:pgMar w:top="1440" w:right="1440" w:bottom="1440" w:left="1440" w:header="720" w:footer="720" w:gutter="0"/>

--- a/newfile.docx
+++ b/newfile.docx
@@ -15,10 +15,16 @@
         <w:t>New branch created</w:t>
       </w:r>
     </w:p>
+    <w:p/>
+    <w:p/>
     <w:p>
+      <w:r>
+        <w:t>This is Div3</w:t>
+      </w:r>
       <w:bookmarkStart w:id="0" w:name="_GoBack"/>
       <w:bookmarkEnd w:id="0"/>
     </w:p>
+    <w:p/>
     <w:sectPr>
       <w:pgSz w:w="12240" w:h="15840"/>
       <w:pgMar w:top="1440" w:right="1440" w:bottom="1440" w:left="1440" w:header="720" w:footer="720" w:gutter="0"/>
